--- a/ChienKota_English_CV.docx
+++ b/ChienKota_English_CV.docx
@@ -82,7 +82,7 @@
                                           <pic:cNvPicPr/>
                                         </pic:nvPicPr>
                                         <pic:blipFill>
-                                          <a:blip r:embed="rId7"/>
+                                          <a:blip r:embed="rId9"/>
                                           <a:stretch>
                                             <a:fillRect/>
                                           </a:stretch>
@@ -155,7 +155,7 @@
                                     <pic:cNvPicPr/>
                                   </pic:nvPicPr>
                                   <pic:blipFill>
-                                    <a:blip r:embed="rId7"/>
+                                    <a:blip r:embed="rId10"/>
                                     <a:stretch>
                                       <a:fillRect/>
                                     </a:stretch>
@@ -206,13 +206,43 @@
           <w:b/>
         </w:rPr>
       </w:pPr>
+      <w:proofErr w:type="spellStart"/>
       <w:r>
         <w:rPr>
           <w:rFonts w:ascii="微軟正黑體" w:eastAsia="微軟正黑體" w:hAnsi="微軟正黑體" w:hint="eastAsia"/>
           <w:b/>
           <w:sz w:val="28"/>
         </w:rPr>
-        <w:t>Chien Ko Ta</w:t>
+        <w:t>Chien</w:t>
+      </w:r>
+      <w:proofErr w:type="spellEnd"/>
+      <w:r>
+        <w:rPr>
+          <w:rFonts w:ascii="微軟正黑體" w:eastAsia="微軟正黑體" w:hAnsi="微軟正黑體" w:hint="eastAsia"/>
+          <w:b/>
+          <w:sz w:val="28"/>
+        </w:rPr>
+        <w:t xml:space="preserve"> </w:t>
+      </w:r>
+      <w:proofErr w:type="spellStart"/>
+      <w:proofErr w:type="gramStart"/>
+      <w:r>
+        <w:rPr>
+          <w:rFonts w:ascii="微軟正黑體" w:eastAsia="微軟正黑體" w:hAnsi="微軟正黑體" w:hint="eastAsia"/>
+          <w:b/>
+          <w:sz w:val="28"/>
+        </w:rPr>
+        <w:t>Ko</w:t>
+      </w:r>
+      <w:proofErr w:type="spellEnd"/>
+      <w:proofErr w:type="gramEnd"/>
+      <w:r>
+        <w:rPr>
+          <w:rFonts w:ascii="微軟正黑體" w:eastAsia="微軟正黑體" w:hAnsi="微軟正黑體" w:hint="eastAsia"/>
+          <w:b/>
+          <w:sz w:val="28"/>
+        </w:rPr>
+        <w:t xml:space="preserve"> Ta</w:t>
       </w:r>
     </w:p>
     <w:p>
@@ -236,22 +266,36 @@
         </w:rPr>
         <w:t>：</w:t>
       </w:r>
-      <w:hyperlink r:id="rId8" w:history="1">
-        <w:r>
-          <w:rPr>
-            <w:rStyle w:val="a3"/>
-            <w:rFonts w:ascii="微軟正黑體" w:eastAsia="微軟正黑體" w:hAnsi="微軟正黑體" w:hint="eastAsia"/>
-          </w:rPr>
-          <w:t>kodakjerec@hotmail.com</w:t>
-        </w:r>
-      </w:hyperlink>
+      <w:r>
+        <w:fldChar w:fldCharType="begin"/>
+      </w:r>
+      <w:r>
+        <w:instrText xml:space="preserve"> HYPERLINK "mailto:kodakjerec@hotmail.com" </w:instrText>
+      </w:r>
+      <w:r>
+        <w:fldChar w:fldCharType="separate"/>
+      </w:r>
+      <w:r>
+        <w:rPr>
+          <w:rStyle w:val="a3"/>
+          <w:rFonts w:ascii="微軟正黑體" w:eastAsia="微軟正黑體" w:hAnsi="微軟正黑體" w:hint="eastAsia"/>
+        </w:rPr>
+        <w:t>kodakjerec@hotmail.com</w:t>
+      </w:r>
+      <w:r>
+        <w:rPr>
+          <w:rStyle w:val="a3"/>
+          <w:rFonts w:ascii="微軟正黑體" w:eastAsia="微軟正黑體" w:hAnsi="微軟正黑體"/>
+        </w:rPr>
+        <w:fldChar w:fldCharType="end"/>
+      </w:r>
     </w:p>
     <w:p>
       <w:pPr>
         <w:spacing w:line="400" w:lineRule="exact"/>
         <w:ind w:leftChars="900" w:left="2160"/>
         <w:rPr>
-          <w:rFonts w:ascii="微軟正黑體" w:eastAsia="微軟正黑體" w:hAnsi="微軟正黑體"/>
+          <w:rFonts w:ascii="微軟正黑體" w:eastAsia="微軟正黑體" w:hAnsi="微軟正黑體" w:hint="eastAsia"/>
         </w:rPr>
       </w:pPr>
       <w:r>
@@ -270,10 +314,37 @@
     <w:p>
       <w:pPr>
         <w:spacing w:line="400" w:lineRule="exact"/>
+        <w:ind w:leftChars="900" w:left="2160"/>
         <w:rPr>
           <w:rFonts w:ascii="微軟正黑體" w:eastAsia="微軟正黑體" w:hAnsi="微軟正黑體"/>
         </w:rPr>
       </w:pPr>
+      <w:proofErr w:type="spellStart"/>
+      <w:r>
+        <w:rPr>
+          <w:rFonts w:ascii="微軟正黑體" w:eastAsia="微軟正黑體" w:hAnsi="微軟正黑體"/>
+        </w:rPr>
+        <w:t>G</w:t>
+      </w:r>
+      <w:r>
+        <w:rPr>
+          <w:rFonts w:ascii="微軟正黑體" w:eastAsia="微軟正黑體" w:hAnsi="微軟正黑體" w:hint="eastAsia"/>
+        </w:rPr>
+        <w:t>ithub</w:t>
+      </w:r>
+      <w:proofErr w:type="spellEnd"/>
+      <w:r>
+        <w:rPr>
+          <w:rFonts w:ascii="微軟正黑體" w:eastAsia="微軟正黑體" w:hAnsi="微軟正黑體" w:hint="eastAsia"/>
+        </w:rPr>
+        <w:t xml:space="preserve">: </w:t>
+      </w:r>
+      <w:r>
+        <w:rPr>
+          <w:rFonts w:ascii="微軟正黑體" w:eastAsia="微軟正黑體" w:hAnsi="微軟正黑體"/>
+        </w:rPr>
+        <w:t>https://github.com/kodakjerec/</w:t>
+      </w:r>
     </w:p>
     <w:p>
       <w:pPr>
@@ -318,47 +389,9 @@
             </w:pPr>
             <w:r>
               <w:rPr>
-                <w:rFonts w:ascii="微軟正黑體" w:eastAsia="微軟正黑體" w:hAnsi="微軟正黑體" w:hint="eastAsia"/>
-              </w:rPr>
-              <w:t>2011.11</w:t>
-            </w:r>
-            <w:r>
-              <w:rPr>
-                <w:rFonts w:ascii="微軟正黑體" w:eastAsia="微軟正黑體" w:hAnsi="微軟正黑體" w:hint="eastAsia"/>
-              </w:rPr>
-              <w:t xml:space="preserve"> – </w:t>
-            </w:r>
-            <w:r>
-              <w:rPr>
-                <w:rFonts w:ascii="微軟正黑體" w:eastAsia="微軟正黑體" w:hAnsi="微軟正黑體" w:hint="eastAsia"/>
-              </w:rPr>
-              <w:t>2014.12</w:t>
-            </w:r>
-          </w:p>
-          <w:p>
-            <w:pPr>
-              <w:spacing w:line="400" w:lineRule="exact"/>
-              <w:rPr>
-                <w:rFonts w:ascii="微軟正黑體" w:eastAsia="微軟正黑體" w:hAnsi="微軟正黑體"/>
-              </w:rPr>
-            </w:pPr>
-            <w:r>
-              <w:rPr>
-                <w:rFonts w:ascii="微軟正黑體" w:eastAsia="微軟正黑體" w:hAnsi="微軟正黑體" w:hint="eastAsia"/>
-              </w:rPr>
-              <w:t>2016.01</w:t>
-            </w:r>
-            <w:r>
-              <w:rPr>
-                <w:rFonts w:ascii="微軟正黑體" w:eastAsia="微軟正黑體" w:hAnsi="微軟正黑體" w:hint="eastAsia"/>
-              </w:rPr>
-              <w:t xml:space="preserve"> – </w:t>
-            </w:r>
-            <w:r>
-              <w:rPr>
-                <w:rFonts w:ascii="微軟正黑體" w:eastAsia="微軟正黑體" w:hAnsi="微軟正黑體" w:hint="eastAsia"/>
-              </w:rPr>
-              <w:t>Present</w:t>
+                <w:rFonts w:ascii="微軟正黑體" w:eastAsia="微軟正黑體" w:hAnsi="微軟正黑體"/>
+              </w:rPr>
+              <w:t>2018.05 - Present</w:t>
             </w:r>
           </w:p>
         </w:tc>
@@ -370,23 +403,25 @@
             <w:pPr>
               <w:spacing w:line="400" w:lineRule="exact"/>
               <w:rPr>
-                <w:rFonts w:ascii="微軟正黑體" w:eastAsia="微軟正黑體" w:hAnsi="微軟正黑體" w:hint="eastAsia"/>
+                <w:rFonts w:ascii="微軟正黑體" w:eastAsia="微軟正黑體" w:hAnsi="微軟正黑體"/>
                 <w:b/>
               </w:rPr>
             </w:pPr>
+            <w:proofErr w:type="spellStart"/>
             <w:r>
               <w:rPr>
                 <w:rFonts w:ascii="微軟正黑體" w:eastAsia="微軟正黑體" w:hAnsi="微軟正黑體"/>
                 <w:b/>
               </w:rPr>
-              <w:t>PX Mart Co., Ltd.</w:t>
-            </w:r>
-            <w:r>
-              <w:rPr>
-                <w:rFonts w:ascii="微軟正黑體" w:eastAsia="微軟正黑體" w:hAnsi="微軟正黑體" w:hint="eastAsia"/>
+              <w:t>Systalk</w:t>
+            </w:r>
+            <w:proofErr w:type="spellEnd"/>
+            <w:r>
+              <w:rPr>
+                <w:rFonts w:ascii="微軟正黑體" w:eastAsia="微軟正黑體" w:hAnsi="微軟正黑體"/>
                 <w:b/>
               </w:rPr>
-              <w:t xml:space="preserve"> </w:t>
+              <w:t xml:space="preserve"> digital.</w:t>
             </w:r>
           </w:p>
           <w:p>
@@ -395,194 +430,37 @@
               <w:rPr>
                 <w:rFonts w:ascii="微軟正黑體" w:eastAsia="微軟正黑體" w:hAnsi="微軟正黑體"/>
                 <w:b/>
-                <w:sz w:val="28"/>
               </w:rPr>
             </w:pPr>
             <w:r>
               <w:rPr>
-                <w:rFonts w:ascii="微軟正黑體" w:eastAsia="微軟正黑體" w:hAnsi="微軟正黑體" w:hint="eastAsia"/>
+                <w:rFonts w:ascii="微軟正黑體" w:eastAsia="微軟正黑體" w:hAnsi="微軟正黑體"/>
                 <w:b/>
               </w:rPr>
-              <w:t>S</w:t>
-            </w:r>
-            <w:r>
-              <w:rPr>
-                <w:rFonts w:ascii="微軟正黑體" w:eastAsia="微軟正黑體" w:hAnsi="微軟正黑體"/>
-                <w:b/>
-              </w:rPr>
-              <w:t>o</w:t>
-            </w:r>
-            <w:r>
-              <w:rPr>
-                <w:rFonts w:ascii="微軟正黑體" w:eastAsia="微軟正黑體" w:hAnsi="微軟正黑體" w:hint="eastAsia"/>
-                <w:b/>
-              </w:rPr>
-              <w:t xml:space="preserve">ftware </w:t>
-            </w:r>
-            <w:r>
-              <w:rPr>
-                <w:rFonts w:ascii="微軟正黑體" w:eastAsia="微軟正黑體" w:hAnsi="微軟正黑體" w:hint="eastAsia"/>
-                <w:b/>
-              </w:rPr>
-              <w:t>Programmer.</w:t>
+              <w:t>Senior Programmer</w:t>
             </w:r>
           </w:p>
           <w:p>
             <w:pPr>
               <w:spacing w:line="400" w:lineRule="exact"/>
               <w:rPr>
-                <w:rFonts w:ascii="微軟正黑體" w:eastAsia="微軟正黑體" w:hAnsi="微軟正黑體" w:hint="eastAsia"/>
+                <w:rFonts w:ascii="微軟正黑體" w:eastAsia="微軟正黑體" w:hAnsi="微軟正黑體"/>
               </w:rPr>
             </w:pPr>
             <w:r>
               <w:rPr>
-                <w:rFonts w:ascii="微軟正黑體" w:eastAsia="微軟正黑體" w:hAnsi="微軟正黑體" w:hint="eastAsia"/>
-              </w:rPr>
-              <w:t>Transferred to TIIS. company about one year</w:t>
-            </w:r>
-            <w:r>
-              <w:rPr>
-                <w:rFonts w:ascii="微軟正黑體" w:eastAsia="微軟正黑體" w:hAnsi="微軟正黑體" w:hint="eastAsia"/>
-              </w:rPr>
-              <w:t>.</w:t>
-            </w:r>
-          </w:p>
-          <w:p>
-            <w:pPr>
-              <w:pStyle w:val="a5"/>
-              <w:numPr>
-                <w:ilvl w:val="0"/>
-                <w:numId w:val="3"/>
-              </w:numPr>
-              <w:spacing w:line="400" w:lineRule="exact"/>
-              <w:ind w:leftChars="0"/>
-              <w:rPr>
-                <w:rFonts w:ascii="微軟正黑體" w:eastAsia="微軟正黑體" w:hAnsi="微軟正黑體"/>
-              </w:rPr>
-            </w:pPr>
-            <w:r>
-              <w:rPr>
-                <w:rFonts w:ascii="微軟正黑體" w:eastAsia="微軟正黑體" w:hAnsi="微軟正黑體"/>
-              </w:rPr>
-              <w:t>M</w:t>
-            </w:r>
-            <w:r>
-              <w:rPr>
-                <w:rFonts w:ascii="微軟正黑體" w:eastAsia="微軟正黑體" w:hAnsi="微軟正黑體" w:hint="eastAsia"/>
-              </w:rPr>
-              <w:t>aintaining Systems: sub-companys</w:t>
-            </w:r>
-            <w:r>
-              <w:rPr>
-                <w:rFonts w:ascii="微軟正黑體" w:eastAsia="微軟正黑體" w:hAnsi="微軟正黑體"/>
-              </w:rPr>
-              <w:t>’</w:t>
-            </w:r>
-            <w:r>
-              <w:rPr>
-                <w:rFonts w:ascii="微軟正黑體" w:eastAsia="微軟正黑體" w:hAnsi="微軟正黑體" w:hint="eastAsia"/>
-              </w:rPr>
-              <w:t>accounting system, The 3</w:t>
-            </w:r>
-            <w:r>
-              <w:rPr>
-                <w:rFonts w:ascii="微軟正黑體" w:eastAsia="微軟正黑體" w:hAnsi="微軟正黑體" w:hint="eastAsia"/>
-                <w:vertAlign w:val="superscript"/>
-              </w:rPr>
-              <w:t>rd</w:t>
-            </w:r>
-            <w:r>
-              <w:rPr>
-                <w:rFonts w:ascii="微軟正黑體" w:eastAsia="微軟正黑體" w:hAnsi="微軟正黑體" w:hint="eastAsia"/>
-              </w:rPr>
-              <w:t xml:space="preserve"> party logistic Billing system, Logistic Rugged Tablet Control System, Logistic Rugged Handheld device Control System.</w:t>
-            </w:r>
-          </w:p>
-          <w:p>
-            <w:pPr>
-              <w:pStyle w:val="a5"/>
-              <w:numPr>
-                <w:ilvl w:val="0"/>
-                <w:numId w:val="3"/>
-              </w:numPr>
-              <w:spacing w:line="400" w:lineRule="exact"/>
-              <w:ind w:leftChars="0"/>
-              <w:rPr>
-                <w:rFonts w:ascii="微軟正黑體" w:eastAsia="微軟正黑體" w:hAnsi="微軟正黑體" w:hint="eastAsia"/>
-              </w:rPr>
-            </w:pPr>
-            <w:r>
-              <w:rPr>
-                <w:rFonts w:ascii="微軟正黑體" w:eastAsia="微軟正黑體" w:hAnsi="微軟正黑體"/>
-              </w:rPr>
-              <w:t>Respons</w:t>
-            </w:r>
-            <w:r>
-              <w:rPr>
-                <w:rFonts w:ascii="微軟正黑體" w:eastAsia="微軟正黑體" w:hAnsi="微軟正黑體" w:hint="eastAsia"/>
-              </w:rPr>
-              <w:t>e</w:t>
-            </w:r>
-            <w:r>
-              <w:rPr>
-                <w:rFonts w:ascii="微軟正黑體" w:eastAsia="微軟正黑體" w:hAnsi="微軟正黑體"/>
-              </w:rPr>
-              <w:t xml:space="preserve"> for the production line on the packaging machine</w:t>
-            </w:r>
-            <w:r>
-              <w:rPr>
-                <w:rFonts w:ascii="微軟正黑體" w:eastAsia="微軟正黑體" w:hAnsi="微軟正黑體" w:hint="eastAsia"/>
-              </w:rPr>
-              <w:t>(ISHIDA and Teraoka).</w:t>
-            </w:r>
-          </w:p>
-          <w:p>
-            <w:pPr>
-              <w:pStyle w:val="a5"/>
-              <w:numPr>
-                <w:ilvl w:val="0"/>
-                <w:numId w:val="3"/>
-              </w:numPr>
-              <w:spacing w:line="400" w:lineRule="exact"/>
-              <w:ind w:leftChars="0"/>
-              <w:rPr>
-                <w:rFonts w:ascii="微軟正黑體" w:eastAsia="微軟正黑體" w:hAnsi="微軟正黑體" w:hint="eastAsia"/>
-              </w:rPr>
-            </w:pPr>
-            <w:r>
-              <w:rPr>
-                <w:rFonts w:ascii="微軟正黑體" w:eastAsia="微軟正黑體" w:hAnsi="微軟正黑體" w:hint="eastAsia"/>
-              </w:rPr>
-              <w:t xml:space="preserve">Training new people. </w:t>
-            </w:r>
-          </w:p>
-          <w:p>
-            <w:pPr>
-              <w:pStyle w:val="a5"/>
-              <w:numPr>
-                <w:ilvl w:val="0"/>
-                <w:numId w:val="3"/>
-              </w:numPr>
-              <w:spacing w:line="400" w:lineRule="exact"/>
-              <w:ind w:leftChars="0"/>
-              <w:rPr>
-                <w:rFonts w:ascii="微軟正黑體" w:eastAsia="微軟正黑體" w:hAnsi="微軟正黑體"/>
-              </w:rPr>
-            </w:pPr>
-            <w:bookmarkStart w:id="0" w:name="_GoBack"/>
-            <w:bookmarkEnd w:id="0"/>
-            <w:r>
-              <w:rPr>
-                <w:rFonts w:ascii="微軟正黑體" w:eastAsia="微軟正黑體" w:hAnsi="微軟正黑體" w:hint="eastAsia"/>
-              </w:rPr>
-              <w:t xml:space="preserve">Discover new technology, and report on </w:t>
-            </w:r>
-            <w:r>
-              <w:rPr>
-                <w:rFonts w:ascii="微軟正黑體" w:eastAsia="微軟正黑體" w:hAnsi="微軟正黑體" w:hint="eastAsia"/>
-              </w:rPr>
-              <w:t>month meeting.</w:t>
-            </w:r>
+                <w:rFonts w:ascii="微軟正黑體" w:eastAsia="微軟正黑體" w:hAnsi="微軟正黑體"/>
+              </w:rPr>
+              <w:t xml:space="preserve">Bank Standard App, android and </w:t>
+            </w:r>
+            <w:proofErr w:type="spellStart"/>
+            <w:r>
+              <w:rPr>
+                <w:rFonts w:ascii="微軟正黑體" w:eastAsia="微軟正黑體" w:hAnsi="微軟正黑體"/>
+              </w:rPr>
+              <w:t>iOS</w:t>
+            </w:r>
+            <w:proofErr w:type="spellEnd"/>
           </w:p>
         </w:tc>
       </w:tr>
@@ -602,13 +480,73 @@
               <w:rPr>
                 <w:rFonts w:ascii="微軟正黑體" w:eastAsia="微軟正黑體" w:hAnsi="微軟正黑體" w:hint="eastAsia"/>
               </w:rPr>
-              <w:t xml:space="preserve">2015.01 – </w:t>
-            </w:r>
-            <w:r>
-              <w:rPr>
-                <w:rFonts w:ascii="微軟正黑體" w:eastAsia="微軟正黑體" w:hAnsi="微軟正黑體" w:hint="eastAsia"/>
-              </w:rPr>
-              <w:t>2015.12</w:t>
+              <w:t>2011.11</w:t>
+            </w:r>
+            <w:r>
+              <w:rPr>
+                <w:rFonts w:ascii="微軟正黑體" w:eastAsia="微軟正黑體" w:hAnsi="微軟正黑體" w:hint="eastAsia"/>
+              </w:rPr>
+              <w:t xml:space="preserve"> </w:t>
+            </w:r>
+            <w:proofErr w:type="gramStart"/>
+            <w:r>
+              <w:rPr>
+                <w:rFonts w:ascii="微軟正黑體" w:eastAsia="微軟正黑體" w:hAnsi="微軟正黑體" w:hint="eastAsia"/>
+              </w:rPr>
+              <w:t>–</w:t>
+            </w:r>
+            <w:proofErr w:type="gramEnd"/>
+            <w:r>
+              <w:rPr>
+                <w:rFonts w:ascii="微軟正黑體" w:eastAsia="微軟正黑體" w:hAnsi="微軟正黑體" w:hint="eastAsia"/>
+              </w:rPr>
+              <w:t xml:space="preserve"> </w:t>
+            </w:r>
+            <w:r>
+              <w:rPr>
+                <w:rFonts w:ascii="微軟正黑體" w:eastAsia="微軟正黑體" w:hAnsi="微軟正黑體" w:hint="eastAsia"/>
+              </w:rPr>
+              <w:t>2014.12</w:t>
+            </w:r>
+          </w:p>
+          <w:p>
+            <w:pPr>
+              <w:spacing w:line="400" w:lineRule="exact"/>
+              <w:rPr>
+                <w:rFonts w:ascii="微軟正黑體" w:eastAsia="微軟正黑體" w:hAnsi="微軟正黑體"/>
+              </w:rPr>
+            </w:pPr>
+            <w:r>
+              <w:rPr>
+                <w:rFonts w:ascii="微軟正黑體" w:eastAsia="微軟正黑體" w:hAnsi="微軟正黑體" w:hint="eastAsia"/>
+              </w:rPr>
+              <w:t>2016.01</w:t>
+            </w:r>
+            <w:r>
+              <w:rPr>
+                <w:rFonts w:ascii="微軟正黑體" w:eastAsia="微軟正黑體" w:hAnsi="微軟正黑體" w:hint="eastAsia"/>
+              </w:rPr>
+              <w:t xml:space="preserve"> </w:t>
+            </w:r>
+            <w:proofErr w:type="gramStart"/>
+            <w:r>
+              <w:rPr>
+                <w:rFonts w:ascii="微軟正黑體" w:eastAsia="微軟正黑體" w:hAnsi="微軟正黑體" w:hint="eastAsia"/>
+              </w:rPr>
+              <w:t>–</w:t>
+            </w:r>
+            <w:proofErr w:type="gramEnd"/>
+            <w:r>
+              <w:rPr>
+                <w:rFonts w:ascii="微軟正黑體" w:eastAsia="微軟正黑體" w:hAnsi="微軟正黑體" w:hint="eastAsia"/>
+              </w:rPr>
+              <w:t xml:space="preserve"> </w:t>
+            </w:r>
+            <w:r>
+              <w:rPr>
+                <w:rFonts w:ascii="微軟正黑體" w:eastAsia="微軟正黑體" w:hAnsi="微軟正黑體"/>
+              </w:rPr>
+              <w:t>2018.04</w:t>
             </w:r>
           </w:p>
         </w:tc>
@@ -620,7 +558,7 @@
             <w:pPr>
               <w:spacing w:line="400" w:lineRule="exact"/>
               <w:rPr>
-                <w:rFonts w:ascii="微軟正黑體" w:eastAsia="微軟正黑體" w:hAnsi="微軟正黑體" w:hint="eastAsia"/>
+                <w:rFonts w:ascii="微軟正黑體" w:eastAsia="微軟正黑體" w:hAnsi="微軟正黑體"/>
                 <w:b/>
               </w:rPr>
             </w:pPr>
@@ -629,14 +567,14 @@
                 <w:rFonts w:ascii="微軟正黑體" w:eastAsia="微軟正黑體" w:hAnsi="微軟正黑體"/>
                 <w:b/>
               </w:rPr>
-              <w:t>Tung-I Information Service Co</w:t>
+              <w:t>PX Mart Co., Ltd.</w:t>
             </w:r>
             <w:r>
               <w:rPr>
                 <w:rFonts w:ascii="微軟正黑體" w:eastAsia="微軟正黑體" w:hAnsi="微軟正黑體" w:hint="eastAsia"/>
                 <w:b/>
               </w:rPr>
-              <w:t>.</w:t>
+              <w:t xml:space="preserve"> </w:t>
             </w:r>
           </w:p>
           <w:p>
@@ -645,6 +583,7 @@
               <w:rPr>
                 <w:rFonts w:ascii="微軟正黑體" w:eastAsia="微軟正黑體" w:hAnsi="微軟正黑體"/>
                 <w:b/>
+                <w:sz w:val="28"/>
               </w:rPr>
             </w:pPr>
             <w:r>
@@ -652,14 +591,62 @@
                 <w:rFonts w:ascii="微軟正黑體" w:eastAsia="微軟正黑體" w:hAnsi="微軟正黑體" w:hint="eastAsia"/>
                 <w:b/>
               </w:rPr>
-              <w:t xml:space="preserve">Software </w:t>
-            </w:r>
-            <w:r>
-              <w:rPr>
-                <w:rFonts w:ascii="微軟正黑體" w:eastAsia="微軟正黑體" w:hAnsi="微軟正黑體" w:hint="eastAsia"/>
+              <w:t>S</w:t>
+            </w:r>
+            <w:r>
+              <w:rPr>
+                <w:rFonts w:ascii="微軟正黑體" w:eastAsia="微軟正黑體" w:hAnsi="微軟正黑體"/>
                 <w:b/>
               </w:rPr>
-              <w:t>Programmer</w:t>
+              <w:t>o</w:t>
+            </w:r>
+            <w:r>
+              <w:rPr>
+                <w:rFonts w:ascii="微軟正黑體" w:eastAsia="微軟正黑體" w:hAnsi="微軟正黑體" w:hint="eastAsia"/>
+                <w:b/>
+              </w:rPr>
+              <w:t xml:space="preserve">ftware </w:t>
+            </w:r>
+            <w:r>
+              <w:rPr>
+                <w:rFonts w:ascii="微軟正黑體" w:eastAsia="微軟正黑體" w:hAnsi="微軟正黑體" w:hint="eastAsia"/>
+                <w:b/>
+              </w:rPr>
+              <w:t>Programmer.</w:t>
+            </w:r>
+          </w:p>
+          <w:p>
+            <w:pPr>
+              <w:spacing w:line="400" w:lineRule="exact"/>
+              <w:rPr>
+                <w:rFonts w:ascii="微軟正黑體" w:eastAsia="微軟正黑體" w:hAnsi="微軟正黑體"/>
+              </w:rPr>
+            </w:pPr>
+            <w:r>
+              <w:rPr>
+                <w:rFonts w:ascii="微軟正黑體" w:eastAsia="微軟正黑體" w:hAnsi="微軟正黑體" w:hint="eastAsia"/>
+              </w:rPr>
+              <w:t xml:space="preserve">Transferred to TIIS. </w:t>
+            </w:r>
+            <w:proofErr w:type="gramStart"/>
+            <w:r>
+              <w:rPr>
+                <w:rFonts w:ascii="微軟正黑體" w:eastAsia="微軟正黑體" w:hAnsi="微軟正黑體" w:hint="eastAsia"/>
+              </w:rPr>
+              <w:t>company</w:t>
+            </w:r>
+            <w:proofErr w:type="gramEnd"/>
+            <w:r>
+              <w:rPr>
+                <w:rFonts w:ascii="微軟正黑體" w:eastAsia="微軟正黑體" w:hAnsi="微軟正黑體" w:hint="eastAsia"/>
+              </w:rPr>
+              <w:t xml:space="preserve"> about one year</w:t>
+            </w:r>
+            <w:r>
+              <w:rPr>
+                <w:rFonts w:ascii="微軟正黑體" w:eastAsia="微軟正黑體" w:hAnsi="微軟正黑體" w:hint="eastAsia"/>
+              </w:rPr>
+              <w:t>.</w:t>
             </w:r>
           </w:p>
           <w:p>
@@ -667,7 +654,7 @@
               <w:pStyle w:val="a5"/>
               <w:numPr>
                 <w:ilvl w:val="0"/>
-                <w:numId w:val="2"/>
+                <w:numId w:val="3"/>
               </w:numPr>
               <w:spacing w:line="400" w:lineRule="exact"/>
               <w:ind w:leftChars="0"/>
@@ -677,75 +664,156 @@
             </w:pPr>
             <w:r>
               <w:rPr>
-                <w:rFonts w:ascii="微軟正黑體" w:eastAsia="微軟正黑體" w:hAnsi="微軟正黑體" w:hint="eastAsia"/>
-              </w:rPr>
-              <w:t>Assist</w:t>
-            </w:r>
-            <w:r>
-              <w:rPr>
-                <w:rFonts w:ascii="微軟正黑體" w:eastAsia="微軟正黑體" w:hAnsi="微軟正黑體" w:hint="eastAsia"/>
-              </w:rPr>
-              <w:t>ed</w:t>
-            </w:r>
-            <w:r>
-              <w:rPr>
-                <w:rFonts w:ascii="微軟正黑體" w:eastAsia="微軟正黑體" w:hAnsi="微軟正黑體" w:hint="eastAsia"/>
-              </w:rPr>
-              <w:t xml:space="preserve"> IBM. to conduct a full system transform project, from Foxpro language to Java. Used </w:t>
-            </w:r>
-            <w:r>
-              <w:rPr>
-                <w:rFonts w:ascii="微軟正黑體" w:eastAsia="微軟正黑體" w:hAnsi="微軟正黑體" w:hint="eastAsia"/>
-              </w:rPr>
-              <w:t>Java</w:t>
-            </w:r>
-            <w:r>
-              <w:rPr>
-                <w:rFonts w:ascii="微軟正黑體" w:eastAsia="微軟正黑體" w:hAnsi="微軟正黑體" w:hint="eastAsia"/>
-              </w:rPr>
-              <w:t xml:space="preserve"> and </w:t>
-            </w:r>
-            <w:r>
-              <w:rPr>
-                <w:rFonts w:ascii="微軟正黑體" w:eastAsia="微軟正黑體" w:hAnsi="微軟正黑體" w:hint="eastAsia"/>
-              </w:rPr>
-              <w:t>J</w:t>
-            </w:r>
-            <w:r>
-              <w:rPr>
-                <w:rFonts w:ascii="微軟正黑體" w:eastAsia="微軟正黑體" w:hAnsi="微軟正黑體" w:hint="eastAsia"/>
-              </w:rPr>
-              <w:t>ava</w:t>
-            </w:r>
-            <w:r>
-              <w:rPr>
-                <w:rFonts w:ascii="微軟正黑體" w:eastAsia="微軟正黑體" w:hAnsi="微軟正黑體" w:hint="eastAsia"/>
-              </w:rPr>
-              <w:t>S</w:t>
-            </w:r>
-            <w:r>
-              <w:rPr>
-                <w:rFonts w:ascii="微軟正黑體" w:eastAsia="微軟正黑體" w:hAnsi="微軟正黑體" w:hint="eastAsia"/>
-              </w:rPr>
-              <w:t xml:space="preserve">cript as system UI and </w:t>
-            </w:r>
-            <w:r>
-              <w:rPr>
-                <w:rFonts w:ascii="微軟正黑體" w:eastAsia="微軟正黑體" w:hAnsi="微軟正黑體" w:hint="eastAsia"/>
-              </w:rPr>
-              <w:t>middle</w:t>
-            </w:r>
-            <w:r>
-              <w:rPr>
-                <w:rFonts w:ascii="微軟正黑體" w:eastAsia="微軟正黑體" w:hAnsi="微軟正黑體" w:hint="eastAsia"/>
-              </w:rPr>
-              <w:t>ware</w:t>
-            </w:r>
-            <w:r>
-              <w:rPr>
-                <w:rFonts w:ascii="微軟正黑體" w:eastAsia="微軟正黑體" w:hAnsi="微軟正黑體" w:hint="eastAsia"/>
-              </w:rPr>
-              <w:t>, We implemented project in Scrum mode.</w:t>
+                <w:rFonts w:ascii="微軟正黑體" w:eastAsia="微軟正黑體" w:hAnsi="微軟正黑體"/>
+              </w:rPr>
+              <w:t>M</w:t>
+            </w:r>
+            <w:r>
+              <w:rPr>
+                <w:rFonts w:ascii="微軟正黑體" w:eastAsia="微軟正黑體" w:hAnsi="微軟正黑體" w:hint="eastAsia"/>
+              </w:rPr>
+              <w:t>aintaining Systems: sub-</w:t>
+            </w:r>
+            <w:proofErr w:type="spellStart"/>
+            <w:r>
+              <w:rPr>
+                <w:rFonts w:ascii="微軟正黑體" w:eastAsia="微軟正黑體" w:hAnsi="微軟正黑體" w:hint="eastAsia"/>
+              </w:rPr>
+              <w:t>companys</w:t>
+            </w:r>
+            <w:r>
+              <w:rPr>
+                <w:rFonts w:ascii="微軟正黑體" w:eastAsia="微軟正黑體" w:hAnsi="微軟正黑體"/>
+              </w:rPr>
+              <w:t>’</w:t>
+            </w:r>
+            <w:bookmarkStart w:id="0" w:name="_GoBack"/>
+            <w:bookmarkEnd w:id="0"/>
+            <w:r>
+              <w:rPr>
+                <w:rFonts w:ascii="微軟正黑體" w:eastAsia="微軟正黑體" w:hAnsi="微軟正黑體" w:hint="eastAsia"/>
+              </w:rPr>
+              <w:t>accounting</w:t>
+            </w:r>
+            <w:proofErr w:type="spellEnd"/>
+            <w:r>
+              <w:rPr>
+                <w:rFonts w:ascii="微軟正黑體" w:eastAsia="微軟正黑體" w:hAnsi="微軟正黑體" w:hint="eastAsia"/>
+              </w:rPr>
+              <w:t xml:space="preserve"> system, </w:t>
+            </w:r>
+            <w:proofErr w:type="gramStart"/>
+            <w:r>
+              <w:rPr>
+                <w:rFonts w:ascii="微軟正黑體" w:eastAsia="微軟正黑體" w:hAnsi="微軟正黑體" w:hint="eastAsia"/>
+              </w:rPr>
+              <w:t>The</w:t>
+            </w:r>
+            <w:proofErr w:type="gramEnd"/>
+            <w:r>
+              <w:rPr>
+                <w:rFonts w:ascii="微軟正黑體" w:eastAsia="微軟正黑體" w:hAnsi="微軟正黑體" w:hint="eastAsia"/>
+              </w:rPr>
+              <w:t xml:space="preserve"> 3</w:t>
+            </w:r>
+            <w:r>
+              <w:rPr>
+                <w:rFonts w:ascii="微軟正黑體" w:eastAsia="微軟正黑體" w:hAnsi="微軟正黑體" w:hint="eastAsia"/>
+                <w:vertAlign w:val="superscript"/>
+              </w:rPr>
+              <w:t>rd</w:t>
+            </w:r>
+            <w:r>
+              <w:rPr>
+                <w:rFonts w:ascii="微軟正黑體" w:eastAsia="微軟正黑體" w:hAnsi="微軟正黑體" w:hint="eastAsia"/>
+              </w:rPr>
+              <w:t xml:space="preserve"> party logistic Billing system, Logistic Rugged Tablet Control System, Logistic Rugged Handheld device Control System.</w:t>
+            </w:r>
+          </w:p>
+          <w:p>
+            <w:pPr>
+              <w:pStyle w:val="a5"/>
+              <w:numPr>
+                <w:ilvl w:val="0"/>
+                <w:numId w:val="3"/>
+              </w:numPr>
+              <w:spacing w:line="400" w:lineRule="exact"/>
+              <w:ind w:leftChars="0"/>
+              <w:rPr>
+                <w:rFonts w:ascii="微軟正黑體" w:eastAsia="微軟正黑體" w:hAnsi="微軟正黑體"/>
+              </w:rPr>
+            </w:pPr>
+            <w:r>
+              <w:rPr>
+                <w:rFonts w:ascii="微軟正黑體" w:eastAsia="微軟正黑體" w:hAnsi="微軟正黑體"/>
+              </w:rPr>
+              <w:t>Respons</w:t>
+            </w:r>
+            <w:r>
+              <w:rPr>
+                <w:rFonts w:ascii="微軟正黑體" w:eastAsia="微軟正黑體" w:hAnsi="微軟正黑體" w:hint="eastAsia"/>
+              </w:rPr>
+              <w:t>e</w:t>
+            </w:r>
+            <w:r>
+              <w:rPr>
+                <w:rFonts w:ascii="微軟正黑體" w:eastAsia="微軟正黑體" w:hAnsi="微軟正黑體"/>
+              </w:rPr>
+              <w:t xml:space="preserve"> for the production line on the packaging </w:t>
+            </w:r>
+            <w:proofErr w:type="gramStart"/>
+            <w:r>
+              <w:rPr>
+                <w:rFonts w:ascii="微軟正黑體" w:eastAsia="微軟正黑體" w:hAnsi="微軟正黑體"/>
+              </w:rPr>
+              <w:t>machine</w:t>
+            </w:r>
+            <w:r>
+              <w:rPr>
+                <w:rFonts w:ascii="微軟正黑體" w:eastAsia="微軟正黑體" w:hAnsi="微軟正黑體" w:hint="eastAsia"/>
+              </w:rPr>
+              <w:t>(</w:t>
+            </w:r>
+            <w:proofErr w:type="gramEnd"/>
+            <w:r>
+              <w:rPr>
+                <w:rFonts w:ascii="微軟正黑體" w:eastAsia="微軟正黑體" w:hAnsi="微軟正黑體" w:hint="eastAsia"/>
+              </w:rPr>
+              <w:t xml:space="preserve">ISHIDA and </w:t>
+            </w:r>
+            <w:proofErr w:type="spellStart"/>
+            <w:r>
+              <w:rPr>
+                <w:rFonts w:ascii="微軟正黑體" w:eastAsia="微軟正黑體" w:hAnsi="微軟正黑體" w:hint="eastAsia"/>
+              </w:rPr>
+              <w:t>Teraoka</w:t>
+            </w:r>
+            <w:proofErr w:type="spellEnd"/>
+            <w:r>
+              <w:rPr>
+                <w:rFonts w:ascii="微軟正黑體" w:eastAsia="微軟正黑體" w:hAnsi="微軟正黑體" w:hint="eastAsia"/>
+              </w:rPr>
+              <w:t>).</w:t>
+            </w:r>
+          </w:p>
+          <w:p>
+            <w:pPr>
+              <w:pStyle w:val="a5"/>
+              <w:numPr>
+                <w:ilvl w:val="0"/>
+                <w:numId w:val="3"/>
+              </w:numPr>
+              <w:spacing w:line="400" w:lineRule="exact"/>
+              <w:ind w:leftChars="0"/>
+              <w:rPr>
+                <w:rFonts w:ascii="微軟正黑體" w:eastAsia="微軟正黑體" w:hAnsi="微軟正黑體"/>
+              </w:rPr>
+            </w:pPr>
+            <w:r>
+              <w:rPr>
+                <w:rFonts w:ascii="微軟正黑體" w:eastAsia="微軟正黑體" w:hAnsi="微軟正黑體" w:hint="eastAsia"/>
+              </w:rPr>
+              <w:t>Training new people.</w:t>
             </w:r>
           </w:p>
         </w:tc>
@@ -766,19 +834,27 @@
               <w:rPr>
                 <w:rFonts w:ascii="微軟正黑體" w:eastAsia="微軟正黑體" w:hAnsi="微軟正黑體" w:hint="eastAsia"/>
               </w:rPr>
-              <w:t>2008.12</w:t>
-            </w:r>
-            <w:r>
-              <w:rPr>
-                <w:rFonts w:ascii="微軟正黑體" w:eastAsia="微軟正黑體" w:hAnsi="微軟正黑體" w:hint="eastAsia"/>
-              </w:rPr>
-              <w:t xml:space="preserve"> – </w:t>
-            </w:r>
-            <w:r>
-              <w:rPr>
-                <w:rFonts w:ascii="微軟正黑體" w:eastAsia="微軟正黑體" w:hAnsi="微軟正黑體" w:hint="eastAsia"/>
-              </w:rPr>
-              <w:t>2011.11</w:t>
+              <w:t xml:space="preserve">2015.01 </w:t>
+            </w:r>
+            <w:proofErr w:type="gramStart"/>
+            <w:r>
+              <w:rPr>
+                <w:rFonts w:ascii="微軟正黑體" w:eastAsia="微軟正黑體" w:hAnsi="微軟正黑體" w:hint="eastAsia"/>
+              </w:rPr>
+              <w:t>–</w:t>
+            </w:r>
+            <w:proofErr w:type="gramEnd"/>
+            <w:r>
+              <w:rPr>
+                <w:rFonts w:ascii="微軟正黑體" w:eastAsia="微軟正黑體" w:hAnsi="微軟正黑體" w:hint="eastAsia"/>
+              </w:rPr>
+              <w:t xml:space="preserve"> </w:t>
+            </w:r>
+            <w:r>
+              <w:rPr>
+                <w:rFonts w:ascii="微軟正黑體" w:eastAsia="微軟正黑體" w:hAnsi="微軟正黑體" w:hint="eastAsia"/>
+              </w:rPr>
+              <w:t>2015.12</w:t>
             </w:r>
           </w:p>
         </w:tc>
@@ -790,7 +866,7 @@
             <w:pPr>
               <w:spacing w:line="400" w:lineRule="exact"/>
               <w:rPr>
-                <w:rFonts w:ascii="微軟正黑體" w:eastAsia="微軟正黑體" w:hAnsi="微軟正黑體" w:hint="eastAsia"/>
+                <w:rFonts w:ascii="微軟正黑體" w:eastAsia="微軟正黑體" w:hAnsi="微軟正黑體"/>
                 <w:b/>
               </w:rPr>
             </w:pPr>
@@ -799,14 +875,14 @@
                 <w:rFonts w:ascii="微軟正黑體" w:eastAsia="微軟正黑體" w:hAnsi="微軟正黑體"/>
                 <w:b/>
               </w:rPr>
-              <w:t>SMIN.</w:t>
+              <w:t>Tung-I Information Service Co</w:t>
             </w:r>
             <w:r>
               <w:rPr>
                 <w:rFonts w:ascii="微軟正黑體" w:eastAsia="微軟正黑體" w:hAnsi="微軟正黑體" w:hint="eastAsia"/>
                 <w:b/>
               </w:rPr>
-              <w:t xml:space="preserve"> Computer</w:t>
+              <w:t>.</w:t>
             </w:r>
           </w:p>
           <w:p>
@@ -826,7 +902,7 @@
             </w:r>
             <w:r>
               <w:rPr>
-                <w:rFonts w:ascii="微軟正黑體" w:eastAsia="微軟正黑體" w:hAnsi="微軟正黑體"/>
+                <w:rFonts w:ascii="微軟正黑體" w:eastAsia="微軟正黑體" w:hAnsi="微軟正黑體" w:hint="eastAsia"/>
                 <w:b/>
               </w:rPr>
               <w:t>Programmer</w:t>
@@ -847,33 +923,117 @@
             </w:pPr>
             <w:r>
               <w:rPr>
-                <w:rFonts w:ascii="微軟正黑體" w:eastAsia="微軟正黑體" w:hAnsi="微軟正黑體"/>
-              </w:rPr>
-              <w:t xml:space="preserve">Develop functions and maintain </w:t>
-            </w:r>
-            <w:r>
-              <w:rPr>
-                <w:rFonts w:ascii="微軟正黑體" w:eastAsia="微軟正黑體" w:hAnsi="微軟正黑體" w:hint="eastAsia"/>
-              </w:rPr>
-              <w:t>ERP</w:t>
-            </w:r>
-            <w:r>
-              <w:rPr>
-                <w:rFonts w:ascii="微軟正黑體" w:eastAsia="微軟正黑體" w:hAnsi="微軟正黑體"/>
-              </w:rPr>
-              <w:t>(for a</w:t>
-            </w:r>
-            <w:r>
-              <w:rPr>
-                <w:rFonts w:ascii="微軟正黑體" w:eastAsia="微軟正黑體" w:hAnsi="微軟正黑體"/>
-              </w:rPr>
-              <w:t>luminum doors and windows industry</w:t>
-            </w:r>
-            <w:r>
-              <w:rPr>
-                <w:rFonts w:ascii="微軟正黑體" w:eastAsia="微軟正黑體" w:hAnsi="微軟正黑體"/>
-              </w:rPr>
-              <w:t>).</w:t>
+                <w:rFonts w:ascii="微軟正黑體" w:eastAsia="微軟正黑體" w:hAnsi="微軟正黑體" w:hint="eastAsia"/>
+              </w:rPr>
+              <w:t>Assist</w:t>
+            </w:r>
+            <w:r>
+              <w:rPr>
+                <w:rFonts w:ascii="微軟正黑體" w:eastAsia="微軟正黑體" w:hAnsi="微軟正黑體" w:hint="eastAsia"/>
+              </w:rPr>
+              <w:t>ed</w:t>
+            </w:r>
+            <w:r>
+              <w:rPr>
+                <w:rFonts w:ascii="微軟正黑體" w:eastAsia="微軟正黑體" w:hAnsi="微軟正黑體" w:hint="eastAsia"/>
+              </w:rPr>
+              <w:t xml:space="preserve"> IBM. </w:t>
+            </w:r>
+            <w:proofErr w:type="gramStart"/>
+            <w:r>
+              <w:rPr>
+                <w:rFonts w:ascii="微軟正黑體" w:eastAsia="微軟正黑體" w:hAnsi="微軟正黑體" w:hint="eastAsia"/>
+              </w:rPr>
+              <w:t>to</w:t>
+            </w:r>
+            <w:proofErr w:type="gramEnd"/>
+            <w:r>
+              <w:rPr>
+                <w:rFonts w:ascii="微軟正黑體" w:eastAsia="微軟正黑體" w:hAnsi="微軟正黑體" w:hint="eastAsia"/>
+              </w:rPr>
+              <w:t xml:space="preserve"> conduct a full system transform project, from </w:t>
+            </w:r>
+            <w:proofErr w:type="spellStart"/>
+            <w:r>
+              <w:rPr>
+                <w:rFonts w:ascii="微軟正黑體" w:eastAsia="微軟正黑體" w:hAnsi="微軟正黑體" w:hint="eastAsia"/>
+              </w:rPr>
+              <w:t>Foxpro</w:t>
+            </w:r>
+            <w:proofErr w:type="spellEnd"/>
+            <w:r>
+              <w:rPr>
+                <w:rFonts w:ascii="微軟正黑體" w:eastAsia="微軟正黑體" w:hAnsi="微軟正黑體" w:hint="eastAsia"/>
+              </w:rPr>
+              <w:t xml:space="preserve"> language to Java. Used </w:t>
+            </w:r>
+            <w:r>
+              <w:rPr>
+                <w:rFonts w:ascii="微軟正黑體" w:eastAsia="微軟正黑體" w:hAnsi="微軟正黑體" w:hint="eastAsia"/>
+              </w:rPr>
+              <w:t>Java</w:t>
+            </w:r>
+            <w:r>
+              <w:rPr>
+                <w:rFonts w:ascii="微軟正黑體" w:eastAsia="微軟正黑體" w:hAnsi="微軟正黑體" w:hint="eastAsia"/>
+              </w:rPr>
+              <w:t xml:space="preserve"> and </w:t>
+            </w:r>
+            <w:r>
+              <w:rPr>
+                <w:rFonts w:ascii="微軟正黑體" w:eastAsia="微軟正黑體" w:hAnsi="微軟正黑體" w:hint="eastAsia"/>
+              </w:rPr>
+              <w:t>J</w:t>
+            </w:r>
+            <w:r>
+              <w:rPr>
+                <w:rFonts w:ascii="微軟正黑體" w:eastAsia="微軟正黑體" w:hAnsi="微軟正黑體" w:hint="eastAsia"/>
+              </w:rPr>
+              <w:t>ava</w:t>
+            </w:r>
+            <w:r>
+              <w:rPr>
+                <w:rFonts w:ascii="微軟正黑體" w:eastAsia="微軟正黑體" w:hAnsi="微軟正黑體" w:hint="eastAsia"/>
+              </w:rPr>
+              <w:t>S</w:t>
+            </w:r>
+            <w:r>
+              <w:rPr>
+                <w:rFonts w:ascii="微軟正黑體" w:eastAsia="微軟正黑體" w:hAnsi="微軟正黑體" w:hint="eastAsia"/>
+              </w:rPr>
+              <w:t xml:space="preserve">cript as system UI and </w:t>
+            </w:r>
+            <w:r>
+              <w:rPr>
+                <w:rFonts w:ascii="微軟正黑體" w:eastAsia="微軟正黑體" w:hAnsi="微軟正黑體" w:hint="eastAsia"/>
+              </w:rPr>
+              <w:t>middle</w:t>
+            </w:r>
+            <w:r>
+              <w:rPr>
+                <w:rFonts w:ascii="微軟正黑體" w:eastAsia="微軟正黑體" w:hAnsi="微軟正黑體" w:hint="eastAsia"/>
+              </w:rPr>
+              <w:t>ware</w:t>
+            </w:r>
+            <w:r>
+              <w:rPr>
+                <w:rFonts w:ascii="微軟正黑體" w:eastAsia="微軟正黑體" w:hAnsi="微軟正黑體" w:hint="eastAsia"/>
+              </w:rPr>
+              <w:t xml:space="preserve">, </w:t>
+            </w:r>
+            <w:proofErr w:type="gramStart"/>
+            <w:r>
+              <w:rPr>
+                <w:rFonts w:ascii="微軟正黑體" w:eastAsia="微軟正黑體" w:hAnsi="微軟正黑體" w:hint="eastAsia"/>
+              </w:rPr>
+              <w:t>We</w:t>
+            </w:r>
+            <w:proofErr w:type="gramEnd"/>
+            <w:r>
+              <w:rPr>
+                <w:rFonts w:ascii="微軟正黑體" w:eastAsia="微軟正黑體" w:hAnsi="微軟正黑體" w:hint="eastAsia"/>
+              </w:rPr>
+              <w:t xml:space="preserve"> implemented project in Scrum mode.</w:t>
             </w:r>
           </w:p>
         </w:tc>
@@ -939,7 +1099,21 @@
               <w:rPr>
                 <w:rFonts w:ascii="微軟正黑體" w:eastAsia="微軟正黑體" w:hAnsi="微軟正黑體" w:hint="eastAsia"/>
               </w:rPr>
-              <w:t xml:space="preserve"> – </w:t>
+              <w:t xml:space="preserve"> </w:t>
+            </w:r>
+            <w:proofErr w:type="gramStart"/>
+            <w:r>
+              <w:rPr>
+                <w:rFonts w:ascii="微軟正黑體" w:eastAsia="微軟正黑體" w:hAnsi="微軟正黑體" w:hint="eastAsia"/>
+              </w:rPr>
+              <w:t>–</w:t>
+            </w:r>
+            <w:proofErr w:type="gramEnd"/>
+            <w:r>
+              <w:rPr>
+                <w:rFonts w:ascii="微軟正黑體" w:eastAsia="微軟正黑體" w:hAnsi="微軟正黑體" w:hint="eastAsia"/>
+              </w:rPr>
+              <w:t xml:space="preserve"> </w:t>
             </w:r>
             <w:r>
               <w:rPr>
@@ -1105,11 +1279,19 @@
                 <w:sz w:val="28"/>
               </w:rPr>
             </w:pPr>
-            <w:r>
-              <w:rPr>
-                <w:rFonts w:ascii="微軟正黑體" w:eastAsia="微軟正黑體" w:hAnsi="微軟正黑體" w:hint="eastAsia"/>
-              </w:rPr>
-              <w:t>Read:Well,</w:t>
+            <w:proofErr w:type="spellStart"/>
+            <w:r>
+              <w:rPr>
+                <w:rFonts w:ascii="微軟正黑體" w:eastAsia="微軟正黑體" w:hAnsi="微軟正黑體" w:hint="eastAsia"/>
+              </w:rPr>
+              <w:t>Read:Well</w:t>
+            </w:r>
+            <w:proofErr w:type="spellEnd"/>
+            <w:r>
+              <w:rPr>
+                <w:rFonts w:ascii="微軟正黑體" w:eastAsia="微軟正黑體" w:hAnsi="微軟正黑體" w:hint="eastAsia"/>
+              </w:rPr>
+              <w:t>,</w:t>
             </w:r>
             <w:r>
               <w:rPr>
@@ -1117,11 +1299,33 @@
               </w:rPr>
               <w:t xml:space="preserve"> </w:t>
             </w:r>
-            <w:r>
-              <w:rPr>
-                <w:rFonts w:ascii="微軟正黑體" w:eastAsia="微軟正黑體" w:hAnsi="微軟正黑體" w:hint="eastAsia"/>
-              </w:rPr>
-              <w:t>Write:Bad, Speak:Not good</w:t>
+            <w:proofErr w:type="spellStart"/>
+            <w:r>
+              <w:rPr>
+                <w:rFonts w:ascii="微軟正黑體" w:eastAsia="微軟正黑體" w:hAnsi="微軟正黑體" w:hint="eastAsia"/>
+              </w:rPr>
+              <w:t>Write:Bad</w:t>
+            </w:r>
+            <w:proofErr w:type="spellEnd"/>
+            <w:r>
+              <w:rPr>
+                <w:rFonts w:ascii="微軟正黑體" w:eastAsia="微軟正黑體" w:hAnsi="微軟正黑體" w:hint="eastAsia"/>
+              </w:rPr>
+              <w:t xml:space="preserve">, </w:t>
+            </w:r>
+            <w:proofErr w:type="spellStart"/>
+            <w:r>
+              <w:rPr>
+                <w:rFonts w:ascii="微軟正黑體" w:eastAsia="微軟正黑體" w:hAnsi="微軟正黑體" w:hint="eastAsia"/>
+              </w:rPr>
+              <w:t>Speak:Not</w:t>
+            </w:r>
+            <w:proofErr w:type="spellEnd"/>
+            <w:r>
+              <w:rPr>
+                <w:rFonts w:ascii="微軟正黑體" w:eastAsia="微軟正黑體" w:hAnsi="微軟正黑體" w:hint="eastAsia"/>
+              </w:rPr>
+              <w:t xml:space="preserve"> good</w:t>
             </w:r>
           </w:p>
         </w:tc>
@@ -1170,19 +1374,27 @@
         <w:rPr>
           <w:rFonts w:ascii="微軟正黑體" w:eastAsia="微軟正黑體" w:hAnsi="微軟正黑體" w:hint="eastAsia"/>
         </w:rPr>
-        <w:t>C#</w:t>
-      </w:r>
+        <w:t xml:space="preserve">C#, </w:t>
+      </w:r>
+      <w:proofErr w:type="spellStart"/>
       <w:r>
         <w:rPr>
           <w:rFonts w:ascii="微軟正黑體" w:eastAsia="微軟正黑體" w:hAnsi="微軟正黑體" w:hint="eastAsia"/>
         </w:rPr>
-        <w:t>,</w:t>
-      </w:r>
+        <w:t>Winform</w:t>
+      </w:r>
+      <w:proofErr w:type="spellEnd"/>
       <w:r>
         <w:rPr>
           <w:rFonts w:ascii="微軟正黑體" w:eastAsia="微軟正黑體" w:hAnsi="微軟正黑體" w:hint="eastAsia"/>
         </w:rPr>
-        <w:t xml:space="preserve"> Winform and Asp.Net</w:t>
+        <w:t xml:space="preserve"> and Asp.Net</w:t>
+      </w:r>
+      <w:r>
+        <w:rPr>
+          <w:rFonts w:ascii="微軟正黑體" w:eastAsia="微軟正黑體" w:hAnsi="微軟正黑體" w:hint="eastAsia"/>
+        </w:rPr>
+        <w:t>, No MVC.</w:t>
       </w:r>
     </w:p>
     <w:p>
@@ -1202,25 +1414,7 @@
         <w:rPr>
           <w:rFonts w:ascii="微軟正黑體" w:eastAsia="微軟正黑體" w:hAnsi="微軟正黑體" w:hint="eastAsia"/>
         </w:rPr>
-        <w:t>MS-</w:t>
-      </w:r>
-      <w:r>
-        <w:rPr>
-          <w:rFonts w:ascii="微軟正黑體" w:eastAsia="微軟正黑體" w:hAnsi="微軟正黑體" w:hint="eastAsia"/>
-        </w:rPr>
-        <w:t>SQL</w:t>
-      </w:r>
-      <w:r>
-        <w:rPr>
-          <w:rFonts w:ascii="微軟正黑體" w:eastAsia="微軟正黑體" w:hAnsi="微軟正黑體" w:hint="eastAsia"/>
-        </w:rPr>
-        <w:t>, T-SQL writing and Server Tu</w:t>
-      </w:r>
-      <w:r>
-        <w:rPr>
-          <w:rFonts w:ascii="微軟正黑體" w:eastAsia="微軟正黑體" w:hAnsi="微軟正黑體" w:hint="eastAsia"/>
-        </w:rPr>
-        <w:t>ning</w:t>
+        <w:t>MS-SQL, T-SQL writing and Server Tuning</w:t>
       </w:r>
     </w:p>
     <w:p>
@@ -1233,6 +1427,48 @@
         <w:spacing w:line="400" w:lineRule="exact"/>
         <w:ind w:leftChars="0"/>
         <w:rPr>
+          <w:rFonts w:ascii="微軟正黑體" w:eastAsia="微軟正黑體" w:hAnsi="微軟正黑體" w:hint="eastAsia"/>
+        </w:rPr>
+      </w:pPr>
+      <w:proofErr w:type="spellStart"/>
+      <w:r>
+        <w:rPr>
+          <w:rFonts w:ascii="微軟正黑體" w:eastAsia="微軟正黑體" w:hAnsi="微軟正黑體" w:hint="eastAsia"/>
+        </w:rPr>
+        <w:t>Javascript</w:t>
+      </w:r>
+      <w:proofErr w:type="spellEnd"/>
+      <w:r>
+        <w:rPr>
+          <w:rFonts w:ascii="微軟正黑體" w:eastAsia="微軟正黑體" w:hAnsi="微軟正黑體" w:hint="eastAsia"/>
+        </w:rPr>
+        <w:t xml:space="preserve">, </w:t>
+      </w:r>
+      <w:proofErr w:type="spellStart"/>
+      <w:r>
+        <w:rPr>
+          <w:rFonts w:ascii="微軟正黑體" w:eastAsia="微軟正黑體" w:hAnsi="微軟正黑體" w:hint="eastAsia"/>
+        </w:rPr>
+        <w:t>Jquery</w:t>
+      </w:r>
+      <w:proofErr w:type="spellEnd"/>
+      <w:r>
+        <w:rPr>
+          <w:rFonts w:ascii="微軟正黑體" w:eastAsia="微軟正黑體" w:hAnsi="微軟正黑體" w:hint="eastAsia"/>
+        </w:rPr>
+        <w:t>, CSS, HTML</w:t>
+      </w:r>
+    </w:p>
+    <w:p>
+      <w:pPr>
+        <w:pStyle w:val="a5"/>
+        <w:numPr>
+          <w:ilvl w:val="0"/>
+          <w:numId w:val="2"/>
+        </w:numPr>
+        <w:spacing w:line="400" w:lineRule="exact"/>
+        <w:ind w:leftChars="0"/>
+        <w:rPr>
           <w:rFonts w:ascii="微軟正黑體" w:eastAsia="微軟正黑體" w:hAnsi="微軟正黑體"/>
         </w:rPr>
       </w:pPr>
@@ -1240,44 +1476,16 @@
         <w:rPr>
           <w:rFonts w:ascii="微軟正黑體" w:eastAsia="微軟正黑體" w:hAnsi="微軟正黑體" w:hint="eastAsia"/>
         </w:rPr>
-        <w:t>Javascript, Jquery</w:t>
-      </w:r>
+        <w:t>Cordova with Java/</w:t>
+      </w:r>
+      <w:proofErr w:type="spellStart"/>
       <w:r>
         <w:rPr>
           <w:rFonts w:ascii="微軟正黑體" w:eastAsia="微軟正黑體" w:hAnsi="微軟正黑體" w:hint="eastAsia"/>
         </w:rPr>
-        <w:t>,</w:t>
-      </w:r>
-      <w:r>
-        <w:rPr>
-          <w:rFonts w:ascii="微軟正黑體" w:eastAsia="微軟正黑體" w:hAnsi="微軟正黑體" w:hint="eastAsia"/>
-        </w:rPr>
-        <w:t xml:space="preserve"> angularJS</w:t>
-      </w:r>
-      <w:r>
-        <w:rPr>
-          <w:rFonts w:ascii="微軟正黑體" w:eastAsia="微軟正黑體" w:hAnsi="微軟正黑體" w:hint="eastAsia"/>
-        </w:rPr>
-        <w:t xml:space="preserve">, </w:t>
-      </w:r>
-      <w:r>
-        <w:rPr>
-          <w:rFonts w:ascii="微軟正黑體" w:eastAsia="微軟正黑體" w:hAnsi="微軟正黑體" w:hint="eastAsia"/>
-        </w:rPr>
-        <w:t>CSS</w:t>
-      </w:r>
-      <w:r>
-        <w:rPr>
-          <w:rFonts w:ascii="微軟正黑體" w:eastAsia="微軟正黑體" w:hAnsi="微軟正黑體" w:hint="eastAsia"/>
-        </w:rPr>
-        <w:t xml:space="preserve">, </w:t>
-      </w:r>
-      <w:r>
-        <w:rPr>
-          <w:rFonts w:ascii="微軟正黑體" w:eastAsia="微軟正黑體" w:hAnsi="微軟正黑體" w:hint="eastAsia"/>
-        </w:rPr>
-        <w:t>HTML</w:t>
-      </w:r>
+        <w:t>ObjectC</w:t>
+      </w:r>
+      <w:proofErr w:type="spellEnd"/>
     </w:p>
     <w:sectPr>
       <w:pgSz w:w="11906" w:h="16838"/>
@@ -1287,6 +1495,44 @@
     </w:sectPr>
   </w:body>
 </w:document>
+</file>
+
+<file path=word/endnotes.xml><?xml version="1.0" encoding="utf-8"?>
+<w:endnotes xmlns:wpc="http://schemas.microsoft.com/office/word/2010/wordprocessingCanvas" xmlns:mc="http://schemas.openxmlformats.org/markup-compatibility/2006" xmlns:o="urn:schemas-microsoft-com:office:office" xmlns:r="http://schemas.openxmlformats.org/officeDocument/2006/relationships" xmlns:m="http://schemas.openxmlformats.org/officeDocument/2006/math" xmlns:v="urn:schemas-microsoft-com:vml" xmlns:wp14="http://schemas.microsoft.com/office/word/2010/wordprocessingDrawing" xmlns:wp="http://schemas.openxmlformats.org/drawingml/2006/wordprocessingDrawing" xmlns:w10="urn:schemas-microsoft-com:office:word" xmlns:w="http://schemas.openxmlformats.org/wordprocessingml/2006/main" xmlns:w14="http://schemas.microsoft.com/office/word/2010/wordml" xmlns:wpg="http://schemas.microsoft.com/office/word/2010/wordprocessingGroup" xmlns:wpi="http://schemas.microsoft.com/office/word/2010/wordprocessingInk" xmlns:wne="http://schemas.microsoft.com/office/word/2006/wordml" xmlns:wps="http://schemas.microsoft.com/office/word/2010/wordprocessingShape" mc:Ignorable="w14 wp14">
+  <w:endnote w:type="separator" w:id="-1">
+    <w:p>
+      <w:r>
+        <w:separator/>
+      </w:r>
+    </w:p>
+  </w:endnote>
+  <w:endnote w:type="continuationSeparator" w:id="0">
+    <w:p>
+      <w:r>
+        <w:continuationSeparator/>
+      </w:r>
+    </w:p>
+  </w:endnote>
+</w:endnotes>
+</file>
+
+<file path=word/footnotes.xml><?xml version="1.0" encoding="utf-8"?>
+<w:footnotes xmlns:wpc="http://schemas.microsoft.com/office/word/2010/wordprocessingCanvas" xmlns:mc="http://schemas.openxmlformats.org/markup-compatibility/2006" xmlns:o="urn:schemas-microsoft-com:office:office" xmlns:r="http://schemas.openxmlformats.org/officeDocument/2006/relationships" xmlns:m="http://schemas.openxmlformats.org/officeDocument/2006/math" xmlns:v="urn:schemas-microsoft-com:vml" xmlns:wp14="http://schemas.microsoft.com/office/word/2010/wordprocessingDrawing" xmlns:wp="http://schemas.openxmlformats.org/drawingml/2006/wordprocessingDrawing" xmlns:w10="urn:schemas-microsoft-com:office:word" xmlns:w="http://schemas.openxmlformats.org/wordprocessingml/2006/main" xmlns:w14="http://schemas.microsoft.com/office/word/2010/wordml" xmlns:wpg="http://schemas.microsoft.com/office/word/2010/wordprocessingGroup" xmlns:wpi="http://schemas.microsoft.com/office/word/2010/wordprocessingInk" xmlns:wne="http://schemas.microsoft.com/office/word/2006/wordml" xmlns:wps="http://schemas.microsoft.com/office/word/2010/wordprocessingShape" mc:Ignorable="w14 wp14">
+  <w:footnote w:type="separator" w:id="-1">
+    <w:p>
+      <w:r>
+        <w:separator/>
+      </w:r>
+    </w:p>
+  </w:footnote>
+  <w:footnote w:type="continuationSeparator" w:id="0">
+    <w:p>
+      <w:r>
+        <w:continuationSeparator/>
+      </w:r>
+    </w:p>
+  </w:footnote>
+</w:footnotes>
 </file>
 
 <file path=word/numbering.xml><?xml version="1.0" encoding="utf-8"?>
@@ -1846,6 +2092,7 @@
     <w:uiPriority w:val="59"/>
     <w:rsid w:val="00036028"/>
     <w:tblPr>
+      <w:tblInd w:w="0" w:type="dxa"/>
       <w:tblBorders>
         <w:top w:val="single" w:sz="4" w:space="0" w:color="auto"/>
         <w:left w:val="single" w:sz="4" w:space="0" w:color="auto"/>
@@ -1854,6 +2101,12 @@
         <w:insideH w:val="single" w:sz="4" w:space="0" w:color="auto"/>
         <w:insideV w:val="single" w:sz="4" w:space="0" w:color="auto"/>
       </w:tblBorders>
+      <w:tblCellMar>
+        <w:top w:w="0" w:type="dxa"/>
+        <w:left w:w="108" w:type="dxa"/>
+        <w:bottom w:w="0" w:type="dxa"/>
+        <w:right w:w="108" w:type="dxa"/>
+      </w:tblCellMar>
     </w:tblPr>
   </w:style>
   <w:style w:type="paragraph" w:styleId="a5">
@@ -1891,6 +2144,66 @@
       <w:rFonts w:asciiTheme="majorHAnsi" w:eastAsiaTheme="majorEastAsia" w:hAnsiTheme="majorHAnsi" w:cstheme="majorBidi"/>
       <w:sz w:val="18"/>
       <w:szCs w:val="18"/>
+    </w:rPr>
+  </w:style>
+  <w:style w:type="paragraph" w:styleId="a8">
+    <w:name w:val="header"/>
+    <w:basedOn w:val="a"/>
+    <w:link w:val="a9"/>
+    <w:uiPriority w:val="99"/>
+    <w:unhideWhenUsed/>
+    <w:rsid w:val="00220651"/>
+    <w:pPr>
+      <w:tabs>
+        <w:tab w:val="center" w:pos="4153"/>
+        <w:tab w:val="right" w:pos="8306"/>
+      </w:tabs>
+      <w:snapToGrid w:val="0"/>
+    </w:pPr>
+    <w:rPr>
+      <w:sz w:val="20"/>
+      <w:szCs w:val="20"/>
+    </w:rPr>
+  </w:style>
+  <w:style w:type="character" w:customStyle="1" w:styleId="a9">
+    <w:name w:val="頁首 字元"/>
+    <w:basedOn w:val="a0"/>
+    <w:link w:val="a8"/>
+    <w:uiPriority w:val="99"/>
+    <w:rsid w:val="00220651"/>
+    <w:rPr>
+      <w:sz w:val="20"/>
+      <w:szCs w:val="20"/>
+    </w:rPr>
+  </w:style>
+  <w:style w:type="paragraph" w:styleId="aa">
+    <w:name w:val="footer"/>
+    <w:basedOn w:val="a"/>
+    <w:link w:val="ab"/>
+    <w:uiPriority w:val="99"/>
+    <w:unhideWhenUsed/>
+    <w:rsid w:val="00220651"/>
+    <w:pPr>
+      <w:tabs>
+        <w:tab w:val="center" w:pos="4153"/>
+        <w:tab w:val="right" w:pos="8306"/>
+      </w:tabs>
+      <w:snapToGrid w:val="0"/>
+    </w:pPr>
+    <w:rPr>
+      <w:sz w:val="20"/>
+      <w:szCs w:val="20"/>
+    </w:rPr>
+  </w:style>
+  <w:style w:type="character" w:customStyle="1" w:styleId="ab">
+    <w:name w:val="頁尾 字元"/>
+    <w:basedOn w:val="a0"/>
+    <w:link w:val="aa"/>
+    <w:uiPriority w:val="99"/>
+    <w:rsid w:val="00220651"/>
+    <w:rPr>
+      <w:sz w:val="20"/>
+      <w:szCs w:val="20"/>
     </w:rPr>
   </w:style>
 </w:styles>
@@ -2100,6 +2413,7 @@
     <w:uiPriority w:val="59"/>
     <w:rsid w:val="00036028"/>
     <w:tblPr>
+      <w:tblInd w:w="0" w:type="dxa"/>
       <w:tblBorders>
         <w:top w:val="single" w:sz="4" w:space="0" w:color="auto"/>
         <w:left w:val="single" w:sz="4" w:space="0" w:color="auto"/>
@@ -2108,6 +2422,12 @@
         <w:insideH w:val="single" w:sz="4" w:space="0" w:color="auto"/>
         <w:insideV w:val="single" w:sz="4" w:space="0" w:color="auto"/>
       </w:tblBorders>
+      <w:tblCellMar>
+        <w:top w:w="0" w:type="dxa"/>
+        <w:left w:w="108" w:type="dxa"/>
+        <w:bottom w:w="0" w:type="dxa"/>
+        <w:right w:w="108" w:type="dxa"/>
+      </w:tblCellMar>
     </w:tblPr>
   </w:style>
   <w:style w:type="paragraph" w:styleId="a5">
@@ -2145,6 +2465,66 @@
       <w:rFonts w:asciiTheme="majorHAnsi" w:eastAsiaTheme="majorEastAsia" w:hAnsiTheme="majorHAnsi" w:cstheme="majorBidi"/>
       <w:sz w:val="18"/>
       <w:szCs w:val="18"/>
+    </w:rPr>
+  </w:style>
+  <w:style w:type="paragraph" w:styleId="a8">
+    <w:name w:val="header"/>
+    <w:basedOn w:val="a"/>
+    <w:link w:val="a9"/>
+    <w:uiPriority w:val="99"/>
+    <w:unhideWhenUsed/>
+    <w:rsid w:val="00220651"/>
+    <w:pPr>
+      <w:tabs>
+        <w:tab w:val="center" w:pos="4153"/>
+        <w:tab w:val="right" w:pos="8306"/>
+      </w:tabs>
+      <w:snapToGrid w:val="0"/>
+    </w:pPr>
+    <w:rPr>
+      <w:sz w:val="20"/>
+      <w:szCs w:val="20"/>
+    </w:rPr>
+  </w:style>
+  <w:style w:type="character" w:customStyle="1" w:styleId="a9">
+    <w:name w:val="頁首 字元"/>
+    <w:basedOn w:val="a0"/>
+    <w:link w:val="a8"/>
+    <w:uiPriority w:val="99"/>
+    <w:rsid w:val="00220651"/>
+    <w:rPr>
+      <w:sz w:val="20"/>
+      <w:szCs w:val="20"/>
+    </w:rPr>
+  </w:style>
+  <w:style w:type="paragraph" w:styleId="aa">
+    <w:name w:val="footer"/>
+    <w:basedOn w:val="a"/>
+    <w:link w:val="ab"/>
+    <w:uiPriority w:val="99"/>
+    <w:unhideWhenUsed/>
+    <w:rsid w:val="00220651"/>
+    <w:pPr>
+      <w:tabs>
+        <w:tab w:val="center" w:pos="4153"/>
+        <w:tab w:val="right" w:pos="8306"/>
+      </w:tabs>
+      <w:snapToGrid w:val="0"/>
+    </w:pPr>
+    <w:rPr>
+      <w:sz w:val="20"/>
+      <w:szCs w:val="20"/>
+    </w:rPr>
+  </w:style>
+  <w:style w:type="character" w:customStyle="1" w:styleId="ab">
+    <w:name w:val="頁尾 字元"/>
+    <w:basedOn w:val="a0"/>
+    <w:link w:val="aa"/>
+    <w:uiPriority w:val="99"/>
+    <w:rsid w:val="00220651"/>
+    <w:rPr>
+      <w:sz w:val="20"/>
+      <w:szCs w:val="20"/>
     </w:rPr>
   </w:style>
 </w:styles>
@@ -2440,7 +2820,7 @@
 </file>
 
 <file path=customXml/itemProps1.xml><?xml version="1.0" encoding="utf-8"?>
-<ds:datastoreItem xmlns:ds="http://schemas.openxmlformats.org/officeDocument/2006/customXml" ds:itemID="{ECEC3913-6058-4EB3-AED5-4D5E17A45F6D}">
+<ds:datastoreItem xmlns:ds="http://schemas.openxmlformats.org/officeDocument/2006/customXml" ds:itemID="{5AEA0008-0E92-4D22-A8E1-C74BD2A90ABE}">
   <ds:schemaRefs>
     <ds:schemaRef ds:uri="http://schemas.openxmlformats.org/officeDocument/2006/bibliography"/>
   </ds:schemaRefs>

--- a/ChienKota_English_CV.docx
+++ b/ChienKota_English_CV.docx
@@ -295,7 +295,7 @@
         <w:spacing w:line="400" w:lineRule="exact"/>
         <w:ind w:leftChars="900" w:left="2160"/>
         <w:rPr>
-          <w:rFonts w:ascii="微軟正黑體" w:eastAsia="微軟正黑體" w:hAnsi="微軟正黑體" w:hint="eastAsia"/>
+          <w:rFonts w:ascii="微軟正黑體" w:eastAsia="微軟正黑體" w:hAnsi="微軟正黑體"/>
         </w:rPr>
       </w:pPr>
       <w:r>
@@ -451,7 +451,25 @@
               <w:rPr>
                 <w:rFonts w:ascii="微軟正黑體" w:eastAsia="微軟正黑體" w:hAnsi="微軟正黑體"/>
               </w:rPr>
-              <w:t xml:space="preserve">Bank Standard App, android and </w:t>
+              <w:t>Standard</w:t>
+            </w:r>
+            <w:r>
+              <w:rPr>
+                <w:rFonts w:ascii="微軟正黑體" w:eastAsia="微軟正黑體" w:hAnsi="微軟正黑體" w:hint="eastAsia"/>
+              </w:rPr>
+              <w:t xml:space="preserve"> </w:t>
+            </w:r>
+            <w:r>
+              <w:rPr>
+                <w:rFonts w:ascii="微軟正黑體" w:eastAsia="微軟正黑體" w:hAnsi="微軟正黑體" w:hint="eastAsia"/>
+              </w:rPr>
+              <w:t xml:space="preserve">Chartered </w:t>
+            </w:r>
+            <w:r>
+              <w:rPr>
+                <w:rFonts w:ascii="微軟正黑體" w:eastAsia="微軟正黑體" w:hAnsi="微軟正黑體"/>
+              </w:rPr>
+              <w:t xml:space="preserve">App, android and </w:t>
             </w:r>
             <w:proofErr w:type="spellStart"/>
             <w:r>
@@ -687,8 +705,6 @@
               </w:rPr>
               <w:t>’</w:t>
             </w:r>
-            <w:bookmarkStart w:id="0" w:name="_GoBack"/>
-            <w:bookmarkEnd w:id="0"/>
             <w:r>
               <w:rPr>
                 <w:rFonts w:ascii="微軟正黑體" w:eastAsia="微軟正黑體" w:hAnsi="微軟正黑體" w:hint="eastAsia"/>
@@ -1374,28 +1390,22 @@
         <w:rPr>
           <w:rFonts w:ascii="微軟正黑體" w:eastAsia="微軟正黑體" w:hAnsi="微軟正黑體" w:hint="eastAsia"/>
         </w:rPr>
-        <w:t xml:space="preserve">C#, </w:t>
+        <w:t>(skilled)</w:t>
+      </w:r>
+      <w:r>
+        <w:rPr>
+          <w:rFonts w:ascii="微軟正黑體" w:eastAsia="微軟正黑體" w:hAnsi="微軟正黑體" w:hint="eastAsia"/>
+        </w:rPr>
+        <w:t>Cordova with Java/</w:t>
       </w:r>
       <w:proofErr w:type="spellStart"/>
       <w:r>
         <w:rPr>
           <w:rFonts w:ascii="微軟正黑體" w:eastAsia="微軟正黑體" w:hAnsi="微軟正黑體" w:hint="eastAsia"/>
         </w:rPr>
-        <w:t>Winform</w:t>
+        <w:t>ObjectC</w:t>
       </w:r>
       <w:proofErr w:type="spellEnd"/>
-      <w:r>
-        <w:rPr>
-          <w:rFonts w:ascii="微軟正黑體" w:eastAsia="微軟正黑體" w:hAnsi="微軟正黑體" w:hint="eastAsia"/>
-        </w:rPr>
-        <w:t xml:space="preserve"> and Asp.Net</w:t>
-      </w:r>
-      <w:r>
-        <w:rPr>
-          <w:rFonts w:ascii="微軟正黑體" w:eastAsia="微軟正黑體" w:hAnsi="微軟正黑體" w:hint="eastAsia"/>
-        </w:rPr>
-        <w:t>, No MVC.</w:t>
-      </w:r>
     </w:p>
     <w:p>
       <w:pPr>
@@ -1407,14 +1417,42 @@
         <w:spacing w:line="400" w:lineRule="exact"/>
         <w:ind w:leftChars="0"/>
         <w:rPr>
-          <w:rFonts w:ascii="微軟正黑體" w:eastAsia="微軟正黑體" w:hAnsi="微軟正黑體"/>
-        </w:rPr>
-      </w:pPr>
-      <w:r>
-        <w:rPr>
-          <w:rFonts w:ascii="微軟正黑體" w:eastAsia="微軟正黑體" w:hAnsi="微軟正黑體" w:hint="eastAsia"/>
-        </w:rPr>
-        <w:t>MS-SQL, T-SQL writing and Server Tuning</w:t>
+          <w:rFonts w:ascii="微軟正黑體" w:eastAsia="微軟正黑體" w:hAnsi="微軟正黑體" w:hint="eastAsia"/>
+        </w:rPr>
+      </w:pPr>
+      <w:r>
+        <w:rPr>
+          <w:rFonts w:ascii="微軟正黑體" w:eastAsia="微軟正黑體" w:hAnsi="微軟正黑體" w:hint="eastAsia"/>
+        </w:rPr>
+        <w:t>(skilled)</w:t>
+      </w:r>
+      <w:proofErr w:type="spellStart"/>
+      <w:r>
+        <w:rPr>
+          <w:rFonts w:ascii="微軟正黑體" w:eastAsia="微軟正黑體" w:hAnsi="微軟正黑體" w:hint="eastAsia"/>
+        </w:rPr>
+        <w:t>Javascript</w:t>
+      </w:r>
+      <w:proofErr w:type="spellEnd"/>
+      <w:r>
+        <w:rPr>
+          <w:rFonts w:ascii="微軟正黑體" w:eastAsia="微軟正黑體" w:hAnsi="微軟正黑體" w:hint="eastAsia"/>
+        </w:rPr>
+        <w:t xml:space="preserve">, </w:t>
+      </w:r>
+      <w:proofErr w:type="spellStart"/>
+      <w:r>
+        <w:rPr>
+          <w:rFonts w:ascii="微軟正黑體" w:eastAsia="微軟正黑體" w:hAnsi="微軟正黑體" w:hint="eastAsia"/>
+        </w:rPr>
+        <w:t>Jquery</w:t>
+      </w:r>
+      <w:proofErr w:type="spellEnd"/>
+      <w:r>
+        <w:rPr>
+          <w:rFonts w:ascii="微軟正黑體" w:eastAsia="微軟正黑體" w:hAnsi="微軟正黑體" w:hint="eastAsia"/>
+        </w:rPr>
+        <w:t>, CSS, HTML</w:t>
       </w:r>
     </w:p>
     <w:p>
@@ -1427,36 +1465,40 @@
         <w:spacing w:line="400" w:lineRule="exact"/>
         <w:ind w:leftChars="0"/>
         <w:rPr>
-          <w:rFonts w:ascii="微軟正黑體" w:eastAsia="微軟正黑體" w:hAnsi="微軟正黑體" w:hint="eastAsia"/>
-        </w:rPr>
-      </w:pPr>
+          <w:rFonts w:ascii="微軟正黑體" w:eastAsia="微軟正黑體" w:hAnsi="微軟正黑體"/>
+        </w:rPr>
+      </w:pPr>
+      <w:r>
+        <w:rPr>
+          <w:rFonts w:ascii="微軟正黑體" w:eastAsia="微軟正黑體" w:hAnsi="微軟正黑體" w:hint="eastAsia"/>
+        </w:rPr>
+        <w:t>(common)</w:t>
+      </w:r>
+      <w:r>
+        <w:rPr>
+          <w:rFonts w:ascii="微軟正黑體" w:eastAsia="微軟正黑體" w:hAnsi="微軟正黑體" w:hint="eastAsia"/>
+        </w:rPr>
+        <w:t xml:space="preserve">C#, </w:t>
+      </w:r>
       <w:proofErr w:type="spellStart"/>
       <w:r>
         <w:rPr>
           <w:rFonts w:ascii="微軟正黑體" w:eastAsia="微軟正黑體" w:hAnsi="微軟正黑體" w:hint="eastAsia"/>
         </w:rPr>
-        <w:t>Javascript</w:t>
+        <w:t>Winform</w:t>
       </w:r>
       <w:proofErr w:type="spellEnd"/>
       <w:r>
         <w:rPr>
           <w:rFonts w:ascii="微軟正黑體" w:eastAsia="微軟正黑體" w:hAnsi="微軟正黑體" w:hint="eastAsia"/>
         </w:rPr>
-        <w:t xml:space="preserve">, </w:t>
-      </w:r>
-      <w:proofErr w:type="spellStart"/>
-      <w:r>
-        <w:rPr>
-          <w:rFonts w:ascii="微軟正黑體" w:eastAsia="微軟正黑體" w:hAnsi="微軟正黑體" w:hint="eastAsia"/>
-        </w:rPr>
-        <w:t>Jquery</w:t>
-      </w:r>
-      <w:proofErr w:type="spellEnd"/>
-      <w:r>
-        <w:rPr>
-          <w:rFonts w:ascii="微軟正黑體" w:eastAsia="微軟正黑體" w:hAnsi="微軟正黑體" w:hint="eastAsia"/>
-        </w:rPr>
-        <w:t>, CSS, HTML</w:t>
+        <w:t xml:space="preserve"> and Asp.Net</w:t>
+      </w:r>
+      <w:r>
+        <w:rPr>
+          <w:rFonts w:ascii="微軟正黑體" w:eastAsia="微軟正黑體" w:hAnsi="微軟正黑體" w:hint="eastAsia"/>
+        </w:rPr>
+        <w:t>, No MVC.</w:t>
       </w:r>
     </w:p>
     <w:p>
@@ -1476,16 +1518,22 @@
         <w:rPr>
           <w:rFonts w:ascii="微軟正黑體" w:eastAsia="微軟正黑體" w:hAnsi="微軟正黑體" w:hint="eastAsia"/>
         </w:rPr>
-        <w:t>Cordova with Java/</w:t>
-      </w:r>
-      <w:proofErr w:type="spellStart"/>
-      <w:r>
-        <w:rPr>
-          <w:rFonts w:ascii="微軟正黑體" w:eastAsia="微軟正黑體" w:hAnsi="微軟正黑體" w:hint="eastAsia"/>
-        </w:rPr>
-        <w:t>ObjectC</w:t>
-      </w:r>
-      <w:proofErr w:type="spellEnd"/>
+        <w:t>(skilled</w:t>
+      </w:r>
+      <w:bookmarkStart w:id="0" w:name="_GoBack"/>
+      <w:bookmarkEnd w:id="0"/>
+      <w:r>
+        <w:rPr>
+          <w:rFonts w:ascii="微軟正黑體" w:eastAsia="微軟正黑體" w:hAnsi="微軟正黑體" w:hint="eastAsia"/>
+        </w:rPr>
+        <w:t>)</w:t>
+      </w:r>
+      <w:r>
+        <w:rPr>
+          <w:rFonts w:ascii="微軟正黑體" w:eastAsia="微軟正黑體" w:hAnsi="微軟正黑體" w:hint="eastAsia"/>
+        </w:rPr>
+        <w:t>MS-SQL, T-SQL writing and Server Tuning</w:t>
+      </w:r>
     </w:p>
     <w:sectPr>
       <w:pgSz w:w="11906" w:h="16838"/>
@@ -2820,7 +2868,7 @@
 </file>
 
 <file path=customXml/itemProps1.xml><?xml version="1.0" encoding="utf-8"?>
-<ds:datastoreItem xmlns:ds="http://schemas.openxmlformats.org/officeDocument/2006/customXml" ds:itemID="{5AEA0008-0E92-4D22-A8E1-C74BD2A90ABE}">
+<ds:datastoreItem xmlns:ds="http://schemas.openxmlformats.org/officeDocument/2006/customXml" ds:itemID="{FE957589-87AD-4E91-BDFF-17783E166BF8}">
   <ds:schemaRefs>
     <ds:schemaRef ds:uri="http://schemas.openxmlformats.org/officeDocument/2006/bibliography"/>
   </ds:schemaRefs>
